--- a/Word/Semester Project 1 Process Report.docx
+++ b/Word/Semester Project 1 Process Report.docx
@@ -1,6 +1,6 @@
 
 <file path=word/document.xml><?xml version="1.0" encoding="utf-8"?>
-<w:document xmlns:wpc="http://schemas.microsoft.com/office/word/2010/wordprocessingCanvas" xmlns:cx="http://schemas.microsoft.com/office/drawing/2014/chartex" xmlns:cx1="http://schemas.microsoft.com/office/drawing/2015/9/8/chartex" xmlns:cx2="http://schemas.microsoft.com/office/drawing/2015/10/21/chartex" xmlns:cx3="http://schemas.microsoft.com/office/drawing/2016/5/9/chartex" xmlns:cx4="http://schemas.microsoft.com/office/drawing/2016/5/10/chartex" xmlns:cx5="http://schemas.microsoft.com/office/drawing/2016/5/11/chartex" xmlns:cx6="http://schemas.microsoft.com/office/drawing/2016/5/12/chartex" xmlns:cx7="http://schemas.microsoft.com/office/drawing/2016/5/13/chartex" xmlns:cx8="http://schemas.microsoft.com/office/drawing/2016/5/14/chartex" xmlns:mc="http://schemas.openxmlformats.org/markup-compatibility/2006" xmlns:aink="http://schemas.microsoft.com/office/drawing/2016/ink" xmlns:am3d="http://schemas.microsoft.com/office/drawing/2017/model3d" xmlns:o="urn:schemas-microsoft-com:office:office" xmlns:oel="http://schemas.microsoft.com/office/2019/extlst" xmlns:r="http://schemas.openxmlformats.org/officeDocument/2006/relationships" xmlns:m="http://schemas.openxmlformats.org/officeDocument/2006/math" xmlns:v="urn:schemas-microsoft-com:vml" xmlns:wp14="http://schemas.microsoft.com/office/word/2010/wordprocessingDrawing" xmlns:wp="http://schemas.openxmlformats.org/drawingml/2006/wordprocessingDrawing" xmlns:w10="urn:schemas-microsoft-com:office:word" xmlns:w="http://schemas.openxmlformats.org/wordprocessingml/2006/main" xmlns:w14="http://schemas.microsoft.com/office/word/2010/wordml" xmlns:w15="http://schemas.microsoft.com/office/word/2012/wordml" xmlns:w16cex="http://schemas.microsoft.com/office/word/2018/wordml/cex" xmlns:w16cid="http://schemas.microsoft.com/office/word/2016/wordml/cid" xmlns:w16="http://schemas.microsoft.com/office/word/2018/wordml" xmlns:w16du="http://schemas.microsoft.com/office/word/2023/wordml/word16du" xmlns:w16sdtdh="http://schemas.microsoft.com/office/word/2020/wordml/sdtdatahash" xmlns:w16se="http://schemas.microsoft.com/office/word/2015/wordml/symex" xmlns:wpg="http://schemas.microsoft.com/office/word/2010/wordprocessingGroup" xmlns:wpi="http://schemas.microsoft.com/office/word/2010/wordprocessingInk" xmlns:wne="http://schemas.microsoft.com/office/word/2006/wordml" xmlns:wps="http://schemas.microsoft.com/office/word/2010/wordprocessingShape" mc:Ignorable="w14 w15 w16se w16cid w16 w16cex w16sdtdh w16du wp14">
+<w:document xmlns:wpc="http://schemas.microsoft.com/office/word/2010/wordprocessingCanvas" xmlns:cx="http://schemas.microsoft.com/office/drawing/2014/chartex" xmlns:cx1="http://schemas.microsoft.com/office/drawing/2015/9/8/chartex" xmlns:cx2="http://schemas.microsoft.com/office/drawing/2015/10/21/chartex" xmlns:cx3="http://schemas.microsoft.com/office/drawing/2016/5/9/chartex" xmlns:cx4="http://schemas.microsoft.com/office/drawing/2016/5/10/chartex" xmlns:cx5="http://schemas.microsoft.com/office/drawing/2016/5/11/chartex" xmlns:cx6="http://schemas.microsoft.com/office/drawing/2016/5/12/chartex" xmlns:cx7="http://schemas.microsoft.com/office/drawing/2016/5/13/chartex" xmlns:cx8="http://schemas.microsoft.com/office/drawing/2016/5/14/chartex" xmlns:mc="http://schemas.openxmlformats.org/markup-compatibility/2006" xmlns:aink="http://schemas.microsoft.com/office/drawing/2016/ink" xmlns:am3d="http://schemas.microsoft.com/office/drawing/2017/model3d" xmlns:o="urn:schemas-microsoft-com:office:office" xmlns:oel="http://schemas.microsoft.com/office/2019/extlst" xmlns:r="http://schemas.openxmlformats.org/officeDocument/2006/relationships" xmlns:m="http://schemas.openxmlformats.org/officeDocument/2006/math" xmlns:v="urn:schemas-microsoft-com:vml" xmlns:wp14="http://schemas.microsoft.com/office/word/2010/wordprocessingDrawing" xmlns:wp="http://schemas.openxmlformats.org/drawingml/2006/wordprocessingDrawing" xmlns:w10="urn:schemas-microsoft-com:office:word" xmlns:w="http://schemas.openxmlformats.org/wordprocessingml/2006/main" xmlns:w14="http://schemas.microsoft.com/office/word/2010/wordml" xmlns:w15="http://schemas.microsoft.com/office/word/2012/wordml" xmlns:w16cex="http://schemas.microsoft.com/office/word/2018/wordml/cex" xmlns:w16cid="http://schemas.microsoft.com/office/word/2016/wordml/cid" xmlns:w16="http://schemas.microsoft.com/office/word/2018/wordml" xmlns:w16du="http://schemas.microsoft.com/office/word/2023/wordml/word16du" xmlns:w16sdtdh="http://schemas.microsoft.com/office/word/2020/wordml/sdtdatahash" xmlns:w16sdtfl="http://schemas.microsoft.com/office/word/2024/wordml/sdtformatlock" xmlns:w16se="http://schemas.microsoft.com/office/word/2015/wordml/symex" xmlns:wpg="http://schemas.microsoft.com/office/word/2010/wordprocessingGroup" xmlns:wpi="http://schemas.microsoft.com/office/word/2010/wordprocessingInk" xmlns:wne="http://schemas.microsoft.com/office/word/2006/wordml" xmlns:wps="http://schemas.microsoft.com/office/word/2010/wordprocessingShape" mc:Ignorable="w14 w15 w16se w16cid w16 w16cex w16sdtdh w16sdtfl w16du wp14">
   <w:body>
     <w:p>
       <w:pPr>
@@ -294,9 +294,6 @@
     </w:p>
     <w:p>
       <w:r>
-        <w:rPr>
-          <w:lang w:val="en-US"/>
-        </w:rPr>
         <w:t>References</w:t>
       </w:r>
       <w:r>
@@ -309,12 +306,11 @@
       </w:r>
     </w:p>
     <w:p>
-      <w:r>
-        <w:rPr>
-          <w:lang w:val="en-US"/>
-        </w:rPr>
+      <w:proofErr w:type="spellStart"/>
+      <w:r>
         <w:t>Acknowledgements</w:t>
       </w:r>
+      <w:proofErr w:type="spellEnd"/>
       <w:r>
         <w:t> </w:t>
       </w:r>
@@ -341,7 +337,15 @@
         </w:numPr>
       </w:pPr>
       <w:r>
-        <w:t xml:space="preserve">Sjekket at navnet ikke allerede fantes i Norge. Vurderte flere andre ting som allerede fantes «skaperverket» og «exploritum». </w:t>
+        <w:t>Sjekket at navnet ikke allerede fantes i Norge. Vurderte flere andre ting som allerede fantes «skaperverket» og «</w:t>
+      </w:r>
+      <w:proofErr w:type="spellStart"/>
+      <w:r>
+        <w:t>exploritum</w:t>
+      </w:r>
+      <w:proofErr w:type="spellEnd"/>
+      <w:r>
+        <w:t xml:space="preserve">». </w:t>
       </w:r>
     </w:p>
     <w:p/>
@@ -354,8 +358,71 @@
       <w:r>
         <w:rPr>
           <w:color w:val="FF0000"/>
-        </w:rPr>
-        <w:t>Always submit your work for any assignment as one or more separate files. Your submission file(s) should be named as follows:</w:t>
+          <w:lang w:val="en-US"/>
+        </w:rPr>
+        <w:t xml:space="preserve">Always submit your work for any assignment as one or more separate files. </w:t>
+      </w:r>
+      <w:r>
+        <w:rPr>
+          <w:color w:val="FF0000"/>
+        </w:rPr>
+        <w:t xml:space="preserve">Your </w:t>
+      </w:r>
+      <w:proofErr w:type="spellStart"/>
+      <w:r>
+        <w:rPr>
+          <w:color w:val="FF0000"/>
+        </w:rPr>
+        <w:t>submission</w:t>
+      </w:r>
+      <w:proofErr w:type="spellEnd"/>
+      <w:r>
+        <w:rPr>
+          <w:color w:val="FF0000"/>
+        </w:rPr>
+        <w:t xml:space="preserve"> file(s) </w:t>
+      </w:r>
+      <w:proofErr w:type="spellStart"/>
+      <w:r>
+        <w:rPr>
+          <w:color w:val="FF0000"/>
+        </w:rPr>
+        <w:t>should</w:t>
+      </w:r>
+      <w:proofErr w:type="spellEnd"/>
+      <w:r>
+        <w:rPr>
+          <w:color w:val="FF0000"/>
+        </w:rPr>
+        <w:t xml:space="preserve"> be </w:t>
+      </w:r>
+      <w:proofErr w:type="spellStart"/>
+      <w:r>
+        <w:rPr>
+          <w:color w:val="FF0000"/>
+        </w:rPr>
+        <w:t>named</w:t>
+      </w:r>
+      <w:proofErr w:type="spellEnd"/>
+      <w:r>
+        <w:rPr>
+          <w:color w:val="FF0000"/>
+        </w:rPr>
+        <w:t xml:space="preserve"> as </w:t>
+      </w:r>
+      <w:proofErr w:type="spellStart"/>
+      <w:r>
+        <w:rPr>
+          <w:color w:val="FF0000"/>
+        </w:rPr>
+        <w:t>follows</w:t>
+      </w:r>
+      <w:proofErr w:type="spellEnd"/>
+      <w:r>
+        <w:rPr>
+          <w:color w:val="FF0000"/>
+        </w:rPr>
+        <w:t>:</w:t>
       </w:r>
     </w:p>
     <w:p>
@@ -366,24 +433,55 @@
         </w:numPr>
         <w:rPr>
           <w:color w:val="FF0000"/>
-        </w:rPr>
-      </w:pPr>
-      <w:r>
-        <w:rPr>
-          <w:color w:val="FF0000"/>
-        </w:rPr>
-        <w:t>Date(YYYY-MM-DD)_Course_AssignmentShortcode_YourName_FileType</w:t>
-      </w:r>
-    </w:p>
-    <w:p>
-      <w:pPr>
-        <w:rPr>
-          <w:color w:val="FF0000"/>
-        </w:rPr>
-      </w:pPr>
-      <w:r>
-        <w:rPr>
-          <w:color w:val="FF0000"/>
+          <w:lang w:val="en-US"/>
+        </w:rPr>
+      </w:pPr>
+      <w:proofErr w:type="gramStart"/>
+      <w:r>
+        <w:rPr>
+          <w:color w:val="FF0000"/>
+          <w:lang w:val="en-US"/>
+        </w:rPr>
+        <w:t>Date(</w:t>
+      </w:r>
+      <w:proofErr w:type="spellStart"/>
+      <w:proofErr w:type="gramEnd"/>
+      <w:r>
+        <w:rPr>
+          <w:color w:val="FF0000"/>
+          <w:lang w:val="en-US"/>
+        </w:rPr>
+        <w:t>YYYY</w:t>
+      </w:r>
+      <w:proofErr w:type="spellEnd"/>
+      <w:r>
+        <w:rPr>
+          <w:color w:val="FF0000"/>
+          <w:lang w:val="en-US"/>
+        </w:rPr>
+        <w:t>-MM-DD)_</w:t>
+      </w:r>
+      <w:proofErr w:type="spellStart"/>
+      <w:r>
+        <w:rPr>
+          <w:color w:val="FF0000"/>
+          <w:lang w:val="en-US"/>
+        </w:rPr>
+        <w:t>Course_AssignmentShortcode_YourName_FileType</w:t>
+      </w:r>
+      <w:proofErr w:type="spellEnd"/>
+    </w:p>
+    <w:p>
+      <w:pPr>
+        <w:rPr>
+          <w:color w:val="FF0000"/>
+          <w:lang w:val="en-US"/>
+        </w:rPr>
+      </w:pPr>
+      <w:r>
+        <w:rPr>
+          <w:color w:val="FF0000"/>
+          <w:lang w:val="en-US"/>
         </w:rPr>
         <w:t>Examples of filenames based on this scheme are:</w:t>
       </w:r>
@@ -396,11 +494,13 @@
         </w:numPr>
         <w:rPr>
           <w:color w:val="FF0000"/>
-        </w:rPr>
-      </w:pPr>
-      <w:r>
-        <w:rPr>
-          <w:color w:val="FF0000"/>
+          <w:lang w:val="en-US"/>
+        </w:rPr>
+      </w:pPr>
+      <w:r>
+        <w:rPr>
+          <w:color w:val="FF0000"/>
+          <w:lang w:val="en-US"/>
         </w:rPr>
         <w:t>2017-08-24_intro_ma1_John-Doe_report.pdf</w:t>
       </w:r>
@@ -443,6 +543,7 @@
       <w:pPr>
         <w:rPr>
           <w:color w:val="FF0000"/>
+          <w:lang w:val="en-US"/>
         </w:rPr>
       </w:pPr>
       <w:r>
@@ -450,12 +551,14 @@
           <w:b/>
           <w:bCs/>
           <w:color w:val="FF0000"/>
+          <w:lang w:val="en-US"/>
         </w:rPr>
         <w:t>NOTE:</w:t>
       </w:r>
       <w:r>
         <w:rPr>
           <w:color w:val="FF0000"/>
+          <w:lang w:val="en-US"/>
         </w:rPr>
         <w:t> Your files always need to be named using the file naming convention, unless told otherwise in the assignment brief.</w:t>
       </w:r>
@@ -464,8 +567,56 @@
       <w:pPr>
         <w:rPr>
           <w:color w:val="FF0000"/>
-        </w:rPr>
-      </w:pPr>
+          <w:lang w:val="en-US"/>
+        </w:rPr>
+      </w:pPr>
+    </w:p>
+    <w:p>
+      <w:pPr>
+        <w:rPr>
+          <w:lang w:val="en-US"/>
+        </w:rPr>
+      </w:pPr>
+    </w:p>
+    <w:p>
+      <w:pPr>
+        <w:rPr>
+          <w:lang w:val="en-US"/>
+        </w:rPr>
+      </w:pPr>
+    </w:p>
+    <w:p>
+      <w:pPr>
+        <w:rPr>
+          <w:lang w:val="en-US"/>
+        </w:rPr>
+      </w:pPr>
+    </w:p>
+    <w:p>
+      <w:r>
+        <w:t xml:space="preserve">Bilder: </w:t>
+      </w:r>
+    </w:p>
+    <w:p>
+      <w:hyperlink r:id="rId5" w:history="1">
+        <w:r>
+          <w:rPr>
+            <w:rStyle w:val="Hyperkobling"/>
+          </w:rPr>
+          <w:t>https://www.vbsd.us/news/post/923/browns-osmo-for-schools-project-featured-on-5news</w:t>
+        </w:r>
+      </w:hyperlink>
+    </w:p>
+    <w:p/>
+    <w:p>
+      <w:hyperlink r:id="rId6" w:history="1">
+        <w:r>
+          <w:rPr>
+            <w:rStyle w:val="Hyperkobling"/>
+          </w:rPr>
+          <w:t>https://en.m.wikipedia.org/wiki/File:LEGO_logo.svg</w:t>
+        </w:r>
+      </w:hyperlink>
     </w:p>
     <w:p/>
     <w:sectPr>
@@ -479,7 +630,7 @@
 </file>
 
 <file path=word/numbering.xml><?xml version="1.0" encoding="utf-8"?>
-<w:numbering xmlns:wpc="http://schemas.microsoft.com/office/word/2010/wordprocessingCanvas" xmlns:cx="http://schemas.microsoft.com/office/drawing/2014/chartex" xmlns:cx1="http://schemas.microsoft.com/office/drawing/2015/9/8/chartex" xmlns:cx2="http://schemas.microsoft.com/office/drawing/2015/10/21/chartex" xmlns:cx3="http://schemas.microsoft.com/office/drawing/2016/5/9/chartex" xmlns:cx4="http://schemas.microsoft.com/office/drawing/2016/5/10/chartex" xmlns:cx5="http://schemas.microsoft.com/office/drawing/2016/5/11/chartex" xmlns:cx6="http://schemas.microsoft.com/office/drawing/2016/5/12/chartex" xmlns:cx7="http://schemas.microsoft.com/office/drawing/2016/5/13/chartex" xmlns:cx8="http://schemas.microsoft.com/office/drawing/2016/5/14/chartex" xmlns:mc="http://schemas.openxmlformats.org/markup-compatibility/2006" xmlns:aink="http://schemas.microsoft.com/office/drawing/2016/ink" xmlns:am3d="http://schemas.microsoft.com/office/drawing/2017/model3d" xmlns:o="urn:schemas-microsoft-com:office:office" xmlns:oel="http://schemas.microsoft.com/office/2019/extlst" xmlns:r="http://schemas.openxmlformats.org/officeDocument/2006/relationships" xmlns:m="http://schemas.openxmlformats.org/officeDocument/2006/math" xmlns:v="urn:schemas-microsoft-com:vml" xmlns:wp14="http://schemas.microsoft.com/office/word/2010/wordprocessingDrawing" xmlns:wp="http://schemas.openxmlformats.org/drawingml/2006/wordprocessingDrawing" xmlns:w10="urn:schemas-microsoft-com:office:word" xmlns:w="http://schemas.openxmlformats.org/wordprocessingml/2006/main" xmlns:w14="http://schemas.microsoft.com/office/word/2010/wordml" xmlns:w15="http://schemas.microsoft.com/office/word/2012/wordml" xmlns:w16cex="http://schemas.microsoft.com/office/word/2018/wordml/cex" xmlns:w16cid="http://schemas.microsoft.com/office/word/2016/wordml/cid" xmlns:w16="http://schemas.microsoft.com/office/word/2018/wordml" xmlns:w16du="http://schemas.microsoft.com/office/word/2023/wordml/word16du" xmlns:w16sdtdh="http://schemas.microsoft.com/office/word/2020/wordml/sdtdatahash" xmlns:w16se="http://schemas.microsoft.com/office/word/2015/wordml/symex" xmlns:wpg="http://schemas.microsoft.com/office/word/2010/wordprocessingGroup" xmlns:wpi="http://schemas.microsoft.com/office/word/2010/wordprocessingInk" xmlns:wne="http://schemas.microsoft.com/office/word/2006/wordml" xmlns:wps="http://schemas.microsoft.com/office/word/2010/wordprocessingShape" mc:Ignorable="w14 w15 w16se w16cid w16 w16cex w16sdtdh w16du wp14">
+<w:numbering xmlns:wpc="http://schemas.microsoft.com/office/word/2010/wordprocessingCanvas" xmlns:cx="http://schemas.microsoft.com/office/drawing/2014/chartex" xmlns:cx1="http://schemas.microsoft.com/office/drawing/2015/9/8/chartex" xmlns:cx2="http://schemas.microsoft.com/office/drawing/2015/10/21/chartex" xmlns:cx3="http://schemas.microsoft.com/office/drawing/2016/5/9/chartex" xmlns:cx4="http://schemas.microsoft.com/office/drawing/2016/5/10/chartex" xmlns:cx5="http://schemas.microsoft.com/office/drawing/2016/5/11/chartex" xmlns:cx6="http://schemas.microsoft.com/office/drawing/2016/5/12/chartex" xmlns:cx7="http://schemas.microsoft.com/office/drawing/2016/5/13/chartex" xmlns:cx8="http://schemas.microsoft.com/office/drawing/2016/5/14/chartex" xmlns:mc="http://schemas.openxmlformats.org/markup-compatibility/2006" xmlns:aink="http://schemas.microsoft.com/office/drawing/2016/ink" xmlns:am3d="http://schemas.microsoft.com/office/drawing/2017/model3d" xmlns:o="urn:schemas-microsoft-com:office:office" xmlns:oel="http://schemas.microsoft.com/office/2019/extlst" xmlns:r="http://schemas.openxmlformats.org/officeDocument/2006/relationships" xmlns:m="http://schemas.openxmlformats.org/officeDocument/2006/math" xmlns:v="urn:schemas-microsoft-com:vml" xmlns:wp14="http://schemas.microsoft.com/office/word/2010/wordprocessingDrawing" xmlns:wp="http://schemas.openxmlformats.org/drawingml/2006/wordprocessingDrawing" xmlns:w10="urn:schemas-microsoft-com:office:word" xmlns:w="http://schemas.openxmlformats.org/wordprocessingml/2006/main" xmlns:w14="http://schemas.microsoft.com/office/word/2010/wordml" xmlns:w15="http://schemas.microsoft.com/office/word/2012/wordml" xmlns:w16cex="http://schemas.microsoft.com/office/word/2018/wordml/cex" xmlns:w16cid="http://schemas.microsoft.com/office/word/2016/wordml/cid" xmlns:w16="http://schemas.microsoft.com/office/word/2018/wordml" xmlns:w16du="http://schemas.microsoft.com/office/word/2023/wordml/word16du" xmlns:w16sdtdh="http://schemas.microsoft.com/office/word/2020/wordml/sdtdatahash" xmlns:w16sdtfl="http://schemas.microsoft.com/office/word/2024/wordml/sdtformatlock" xmlns:w16se="http://schemas.microsoft.com/office/word/2015/wordml/symex" xmlns:wpg="http://schemas.microsoft.com/office/word/2010/wordprocessingGroup" xmlns:wpi="http://schemas.microsoft.com/office/word/2010/wordprocessingInk" xmlns:wne="http://schemas.microsoft.com/office/word/2006/wordml" xmlns:wps="http://schemas.microsoft.com/office/word/2010/wordprocessingShape" mc:Ignorable="w14 w15 w16se w16cid w16 w16cex w16sdtdh w16sdtfl w16du wp14">
   <w:abstractNum w:abstractNumId="0" w15:restartNumberingAfterBreak="0">
     <w:nsid w:val="12E748C5"/>
     <w:multiLevelType w:val="multilevel"/>
@@ -903,7 +1054,7 @@
 </file>
 
 <file path=word/styles.xml><?xml version="1.0" encoding="utf-8"?>
-<w:styles xmlns:mc="http://schemas.openxmlformats.org/markup-compatibility/2006" xmlns:r="http://schemas.openxmlformats.org/officeDocument/2006/relationships" xmlns:w="http://schemas.openxmlformats.org/wordprocessingml/2006/main" xmlns:w14="http://schemas.microsoft.com/office/word/2010/wordml" xmlns:w15="http://schemas.microsoft.com/office/word/2012/wordml" xmlns:w16cex="http://schemas.microsoft.com/office/word/2018/wordml/cex" xmlns:w16cid="http://schemas.microsoft.com/office/word/2016/wordml/cid" xmlns:w16="http://schemas.microsoft.com/office/word/2018/wordml" xmlns:w16du="http://schemas.microsoft.com/office/word/2023/wordml/word16du" xmlns:w16sdtdh="http://schemas.microsoft.com/office/word/2020/wordml/sdtdatahash" xmlns:w16se="http://schemas.microsoft.com/office/word/2015/wordml/symex" mc:Ignorable="w14 w15 w16se w16cid w16 w16cex w16sdtdh w16du">
+<w:styles xmlns:mc="http://schemas.openxmlformats.org/markup-compatibility/2006" xmlns:r="http://schemas.openxmlformats.org/officeDocument/2006/relationships" xmlns:w="http://schemas.openxmlformats.org/wordprocessingml/2006/main" xmlns:w14="http://schemas.microsoft.com/office/word/2010/wordml" xmlns:w15="http://schemas.microsoft.com/office/word/2012/wordml" xmlns:w16cex="http://schemas.microsoft.com/office/word/2018/wordml/cex" xmlns:w16cid="http://schemas.microsoft.com/office/word/2016/wordml/cid" xmlns:w16="http://schemas.microsoft.com/office/word/2018/wordml" xmlns:w16du="http://schemas.microsoft.com/office/word/2023/wordml/word16du" xmlns:w16sdtdh="http://schemas.microsoft.com/office/word/2020/wordml/sdtdatahash" xmlns:w16sdtfl="http://schemas.microsoft.com/office/word/2024/wordml/sdtformatlock" xmlns:w16se="http://schemas.microsoft.com/office/word/2015/wordml/symex" mc:Ignorable="w14 w15 w16se w16cid w16 w16cex w16sdtdh w16sdtfl w16du">
   <w:docDefaults>
     <w:rPrDefault>
       <w:rPr>
@@ -1499,6 +1650,7 @@
   <w:style w:type="character" w:default="1" w:styleId="Standardskriftforavsnitt">
     <w:name w:val="Default Paragraph Font"/>
     <w:uiPriority w:val="1"/>
+    <w:semiHidden/>
     <w:unhideWhenUsed/>
   </w:style>
   <w:style w:type="table" w:default="1" w:styleId="Vanligtabell">
@@ -1811,6 +1963,29 @@
       <w:smallCaps/>
       <w:color w:val="0F4761" w:themeColor="accent1" w:themeShade="BF"/>
       <w:spacing w:val="5"/>
+    </w:rPr>
+  </w:style>
+  <w:style w:type="character" w:styleId="Hyperkobling">
+    <w:name w:val="Hyperlink"/>
+    <w:basedOn w:val="Standardskriftforavsnitt"/>
+    <w:uiPriority w:val="99"/>
+    <w:unhideWhenUsed/>
+    <w:rsid w:val="003A2DDE"/>
+    <w:rPr>
+      <w:color w:val="467886" w:themeColor="hyperlink"/>
+      <w:u w:val="single"/>
+    </w:rPr>
+  </w:style>
+  <w:style w:type="character" w:styleId="Ulstomtale">
+    <w:name w:val="Unresolved Mention"/>
+    <w:basedOn w:val="Standardskriftforavsnitt"/>
+    <w:uiPriority w:val="99"/>
+    <w:semiHidden/>
+    <w:unhideWhenUsed/>
+    <w:rsid w:val="003A2DDE"/>
+    <w:rPr>
+      <w:color w:val="605E5C"/>
+      <w:shd w:val="clear" w:color="auto" w:fill="E1DFDD"/>
     </w:rPr>
   </w:style>
 </w:styles>

--- a/Word/Semester Project 1 Process Report.docx
+++ b/Word/Semester Project 1 Process Report.docx
@@ -277,12 +277,11 @@
       </w:r>
     </w:p>
     <w:p>
-      <w:r>
-        <w:rPr>
-          <w:lang w:val="en-US"/>
-        </w:rPr>
+      <w:proofErr w:type="spellStart"/>
+      <w:r>
         <w:t>Appendix</w:t>
       </w:r>
+      <w:proofErr w:type="spellEnd"/>
       <w:r>
         <w:t> </w:t>
       </w:r>
@@ -619,6 +618,11 @@
       </w:hyperlink>
     </w:p>
     <w:p/>
+    <w:p>
+      <w:r>
+        <w:t>https://www.youtube.com/watch?v=3yfswsnD2sw</w:t>
+      </w:r>
+    </w:p>
     <w:sectPr>
       <w:pgSz w:w="11906" w:h="16838"/>
       <w:pgMar w:top="1417" w:right="1417" w:bottom="1417" w:left="1417" w:header="708" w:footer="708" w:gutter="0"/>

--- a/Word/Semester Project 1 Process Report.docx
+++ b/Word/Semester Project 1 Process Report.docx
@@ -619,10 +619,718 @@
     </w:p>
     <w:p/>
     <w:p>
-      <w:r>
-        <w:t>https://www.youtube.com/watch?v=3yfswsnD2sw</w:t>
-      </w:r>
-    </w:p>
+      <w:hyperlink r:id="rId7" w:history="1">
+        <w:r>
+          <w:rPr>
+            <w:rStyle w:val="Hyperkobling"/>
+          </w:rPr>
+          <w:t>https://www.youtube.com/watch?v=3yfswsnD2sw</w:t>
+        </w:r>
+      </w:hyperlink>
+    </w:p>
+    <w:p/>
+    <w:p/>
+    <w:p/>
+    <w:p/>
+    <w:p>
+      <w:pPr>
+        <w:rPr>
+          <w:u w:val="single"/>
+          <w:lang w:val="en-US"/>
+        </w:rPr>
+      </w:pPr>
+      <w:r>
+        <w:rPr>
+          <w:u w:val="single"/>
+          <w:lang w:val="en-US"/>
+        </w:rPr>
+        <w:t xml:space="preserve">Lego </w:t>
+      </w:r>
+      <w:r>
+        <w:rPr>
+          <w:u w:val="single"/>
+          <w:lang w:val="en-US"/>
+        </w:rPr>
+        <w:t>photos:</w:t>
+      </w:r>
+    </w:p>
+    <w:p>
+      <w:pPr>
+        <w:rPr>
+          <w:lang w:val="en-US"/>
+        </w:rPr>
+      </w:pPr>
+      <w:hyperlink r:id="rId8" w:history="1">
+        <w:r>
+          <w:rPr>
+            <w:rStyle w:val="Hyperkobling"/>
+            <w:lang w:val="en-US"/>
+          </w:rPr>
+          <w:t>https://unsplash.com/photos/lego-mini-figure-coll</w:t>
+        </w:r>
+        <w:r>
+          <w:rPr>
+            <w:rStyle w:val="Hyperkobling"/>
+            <w:lang w:val="en-US"/>
+          </w:rPr>
+          <w:t>e</w:t>
+        </w:r>
+        <w:r>
+          <w:rPr>
+            <w:rStyle w:val="Hyperkobling"/>
+            <w:lang w:val="en-US"/>
+          </w:rPr>
+          <w:t>ctions-I6gWLztKrYc</w:t>
+        </w:r>
+      </w:hyperlink>
+    </w:p>
+    <w:p>
+      <w:r>
+        <w:rPr>
+          <w:lang w:val="en-US"/>
+        </w:rPr>
+        <w:t xml:space="preserve">Photo by </w:t>
+      </w:r>
+      <w:hyperlink r:id="rId9" w:history="1">
+        <w:r>
+          <w:rPr>
+            <w:rStyle w:val="Hyperkobling"/>
+            <w:lang w:val="en-US"/>
+          </w:rPr>
+          <w:t xml:space="preserve">Omar </w:t>
+        </w:r>
+        <w:proofErr w:type="spellStart"/>
+        <w:r>
+          <w:rPr>
+            <w:rStyle w:val="Hyperkobling"/>
+            <w:lang w:val="en-US"/>
+          </w:rPr>
+          <w:t>Albeik</w:t>
+        </w:r>
+        <w:proofErr w:type="spellEnd"/>
+      </w:hyperlink>
+      <w:r>
+        <w:rPr>
+          <w:lang w:val="en-US"/>
+        </w:rPr>
+        <w:t xml:space="preserve"> on </w:t>
+      </w:r>
+      <w:hyperlink r:id="rId10" w:history="1">
+        <w:proofErr w:type="spellStart"/>
+        <w:r>
+          <w:rPr>
+            <w:rStyle w:val="Hyperkobling"/>
+            <w:lang w:val="en-US"/>
+          </w:rPr>
+          <w:t>Unsplash</w:t>
+        </w:r>
+        <w:proofErr w:type="spellEnd"/>
+      </w:hyperlink>
+    </w:p>
+    <w:p/>
+    <w:p>
+      <w:r>
+        <w:rPr>
+          <w:lang w:val="en-US"/>
+        </w:rPr>
+        <w:t xml:space="preserve">Photo by </w:t>
+      </w:r>
+      <w:hyperlink r:id="rId11" w:history="1">
+        <w:r>
+          <w:rPr>
+            <w:rStyle w:val="Hyperkobling"/>
+            <w:lang w:val="en-US"/>
+          </w:rPr>
+          <w:t>Clyde He</w:t>
+        </w:r>
+      </w:hyperlink>
+      <w:r>
+        <w:rPr>
+          <w:lang w:val="en-US"/>
+        </w:rPr>
+        <w:t xml:space="preserve"> on </w:t>
+      </w:r>
+      <w:hyperlink r:id="rId12" w:history="1">
+        <w:proofErr w:type="spellStart"/>
+        <w:r>
+          <w:rPr>
+            <w:rStyle w:val="Hyperkobling"/>
+            <w:lang w:val="en-US"/>
+          </w:rPr>
+          <w:t>Unsplash</w:t>
+        </w:r>
+        <w:proofErr w:type="spellEnd"/>
+      </w:hyperlink>
+    </w:p>
+    <w:p>
+      <w:hyperlink r:id="rId13" w:history="1">
+        <w:r>
+          <w:rPr>
+            <w:rStyle w:val="Hyperkobling"/>
+          </w:rPr>
+          <w:t>https://unsplash.com/photos/a-model-of-a-city-with-cars-and-buildings-V3X3LOUbY9M</w:t>
+        </w:r>
+      </w:hyperlink>
+    </w:p>
+    <w:p/>
+    <w:p>
+      <w:pPr>
+        <w:rPr>
+          <w:lang w:val="en-US"/>
+        </w:rPr>
+      </w:pPr>
+      <w:r>
+        <w:rPr>
+          <w:lang w:val="en-US"/>
+        </w:rPr>
+        <w:t xml:space="preserve">Photo by </w:t>
+      </w:r>
+      <w:hyperlink r:id="rId14" w:history="1">
+        <w:proofErr w:type="spellStart"/>
+        <w:r>
+          <w:rPr>
+            <w:rStyle w:val="Hyperkobling"/>
+            <w:lang w:val="en-US"/>
+          </w:rPr>
+          <w:t>Aiva</w:t>
+        </w:r>
+        <w:proofErr w:type="spellEnd"/>
+        <w:r>
+          <w:rPr>
+            <w:rStyle w:val="Hyperkobling"/>
+            <w:lang w:val="en-US"/>
+          </w:rPr>
+          <w:t xml:space="preserve"> </w:t>
+        </w:r>
+        <w:proofErr w:type="spellStart"/>
+        <w:r>
+          <w:rPr>
+            <w:rStyle w:val="Hyperkobling"/>
+            <w:lang w:val="en-US"/>
+          </w:rPr>
+          <w:t>Apsite</w:t>
+        </w:r>
+        <w:proofErr w:type="spellEnd"/>
+      </w:hyperlink>
+      <w:r>
+        <w:rPr>
+          <w:lang w:val="en-US"/>
+        </w:rPr>
+        <w:t xml:space="preserve"> on </w:t>
+      </w:r>
+      <w:hyperlink r:id="rId15" w:history="1">
+        <w:proofErr w:type="spellStart"/>
+        <w:r>
+          <w:rPr>
+            <w:rStyle w:val="Hyperkobling"/>
+            <w:lang w:val="en-US"/>
+          </w:rPr>
+          <w:t>Unsplash</w:t>
+        </w:r>
+        <w:proofErr w:type="spellEnd"/>
+      </w:hyperlink>
+    </w:p>
+    <w:p>
+      <w:pPr>
+        <w:rPr>
+          <w:lang w:val="en-US"/>
+        </w:rPr>
+      </w:pPr>
+      <w:hyperlink r:id="rId16" w:history="1">
+        <w:r>
+          <w:rPr>
+            <w:rStyle w:val="Hyperkobling"/>
+            <w:lang w:val="en-US"/>
+          </w:rPr>
+          <w:t>https://unsplash.com/photos/a-model-of-a-city-with-a-bridge-over-a-river-Mbz89qnM2Qo</w:t>
+        </w:r>
+      </w:hyperlink>
+    </w:p>
+    <w:p>
+      <w:pPr>
+        <w:rPr>
+          <w:lang w:val="en-US"/>
+        </w:rPr>
+      </w:pPr>
+    </w:p>
+    <w:p>
+      <w:r>
+        <w:t xml:space="preserve">Photo by </w:t>
+      </w:r>
+      <w:hyperlink r:id="rId17" w:history="1">
+        <w:proofErr w:type="spellStart"/>
+        <w:r>
+          <w:rPr>
+            <w:rStyle w:val="Hyperkobling"/>
+          </w:rPr>
+          <w:t>Nik</w:t>
+        </w:r>
+        <w:proofErr w:type="spellEnd"/>
+      </w:hyperlink>
+      <w:r>
+        <w:t xml:space="preserve"> </w:t>
+      </w:r>
+      <w:proofErr w:type="spellStart"/>
+      <w:r>
+        <w:t>on</w:t>
+      </w:r>
+      <w:proofErr w:type="spellEnd"/>
+      <w:r>
+        <w:t xml:space="preserve"> </w:t>
+      </w:r>
+      <w:hyperlink r:id="rId18" w:history="1">
+        <w:proofErr w:type="spellStart"/>
+        <w:r>
+          <w:rPr>
+            <w:rStyle w:val="Hyperkobling"/>
+          </w:rPr>
+          <w:t>Unsplash</w:t>
+        </w:r>
+        <w:proofErr w:type="spellEnd"/>
+      </w:hyperlink>
+    </w:p>
+    <w:p>
+      <w:hyperlink r:id="rId19" w:history="1">
+        <w:r>
+          <w:rPr>
+            <w:rStyle w:val="Hyperkobling"/>
+          </w:rPr>
+          <w:t>https://unsplash.com/photos/lego-toy-lot-vSUc4FmgkDg</w:t>
+        </w:r>
+      </w:hyperlink>
+    </w:p>
+    <w:p/>
+    <w:p/>
+    <w:p/>
+    <w:p/>
+    <w:p>
+      <w:pPr>
+        <w:rPr>
+          <w:u w:val="single"/>
+        </w:rPr>
+      </w:pPr>
+      <w:proofErr w:type="gramStart"/>
+      <w:r>
+        <w:rPr>
+          <w:u w:val="single"/>
+        </w:rPr>
+        <w:t xml:space="preserve">Programming </w:t>
+      </w:r>
+      <w:r>
+        <w:rPr>
+          <w:u w:val="single"/>
+        </w:rPr>
+        <w:t>:</w:t>
+      </w:r>
+      <w:proofErr w:type="gramEnd"/>
+    </w:p>
+    <w:p>
+      <w:r>
+        <w:rPr>
+          <w:lang w:val="en-US"/>
+        </w:rPr>
+        <w:t xml:space="preserve">Photo by </w:t>
+      </w:r>
+      <w:hyperlink r:id="rId20" w:history="1">
+        <w:r>
+          <w:rPr>
+            <w:rStyle w:val="Hyperkobling"/>
+            <w:lang w:val="en-US"/>
+          </w:rPr>
+          <w:t>Robo Wun</w:t>
+        </w:r>
+        <w:r>
+          <w:rPr>
+            <w:rStyle w:val="Hyperkobling"/>
+            <w:lang w:val="en-US"/>
+          </w:rPr>
+          <w:t>d</w:t>
+        </w:r>
+        <w:r>
+          <w:rPr>
+            <w:rStyle w:val="Hyperkobling"/>
+            <w:lang w:val="en-US"/>
+          </w:rPr>
+          <w:t>erkind</w:t>
+        </w:r>
+      </w:hyperlink>
+      <w:r>
+        <w:rPr>
+          <w:lang w:val="en-US"/>
+        </w:rPr>
+        <w:t xml:space="preserve"> on </w:t>
+      </w:r>
+      <w:hyperlink r:id="rId21" w:history="1">
+        <w:proofErr w:type="spellStart"/>
+        <w:r>
+          <w:rPr>
+            <w:rStyle w:val="Hyperkobling"/>
+            <w:lang w:val="en-US"/>
+          </w:rPr>
+          <w:t>Unsplash</w:t>
+        </w:r>
+        <w:proofErr w:type="spellEnd"/>
+      </w:hyperlink>
+    </w:p>
+    <w:p>
+      <w:hyperlink r:id="rId22" w:history="1">
+        <w:r>
+          <w:rPr>
+            <w:rStyle w:val="Hyperkobling"/>
+          </w:rPr>
+          <w:t>https://unsplash.com/photos/person-holding-white-ipad-on-white-table-hLvQ4-QEBAE</w:t>
+        </w:r>
+      </w:hyperlink>
+    </w:p>
+    <w:p/>
+    <w:p>
+      <w:r>
+        <w:rPr>
+          <w:lang w:val="en-US"/>
+        </w:rPr>
+        <w:t xml:space="preserve">Photo by </w:t>
+      </w:r>
+      <w:hyperlink r:id="rId23" w:history="1">
+        <w:r>
+          <w:rPr>
+            <w:rStyle w:val="Hyperkobling"/>
+            <w:lang w:val="en-US"/>
+          </w:rPr>
+          <w:t>Robo Wunderkind</w:t>
+        </w:r>
+      </w:hyperlink>
+      <w:r>
+        <w:rPr>
+          <w:lang w:val="en-US"/>
+        </w:rPr>
+        <w:t xml:space="preserve"> on </w:t>
+      </w:r>
+      <w:hyperlink r:id="rId24" w:history="1">
+        <w:proofErr w:type="spellStart"/>
+        <w:r>
+          <w:rPr>
+            <w:rStyle w:val="Hyperkobling"/>
+            <w:lang w:val="en-US"/>
+          </w:rPr>
+          <w:t>Unsplash</w:t>
+        </w:r>
+        <w:proofErr w:type="spellEnd"/>
+      </w:hyperlink>
+    </w:p>
+    <w:p>
+      <w:hyperlink r:id="rId25" w:history="1">
+        <w:r>
+          <w:rPr>
+            <w:rStyle w:val="Hyperkobling"/>
+          </w:rPr>
+          <w:t>https://unsplash.com/photos/girl-in-white-shirt-playing-with-blue-and-red-car-toy-3EuPcI31MQU</w:t>
+        </w:r>
+      </w:hyperlink>
+    </w:p>
+    <w:p/>
+    <w:p>
+      <w:pPr>
+        <w:rPr>
+          <w:lang w:val="en-US"/>
+        </w:rPr>
+      </w:pPr>
+      <w:r>
+        <w:rPr>
+          <w:lang w:val="en-US"/>
+        </w:rPr>
+        <w:t xml:space="preserve">Photo by </w:t>
+      </w:r>
+      <w:hyperlink r:id="rId26" w:history="1">
+        <w:r>
+          <w:rPr>
+            <w:rStyle w:val="Hyperkobling"/>
+            <w:lang w:val="en-US"/>
+          </w:rPr>
+          <w:t>Robo Wunder</w:t>
+        </w:r>
+        <w:r>
+          <w:rPr>
+            <w:rStyle w:val="Hyperkobling"/>
+            <w:lang w:val="en-US"/>
+          </w:rPr>
+          <w:t>k</w:t>
+        </w:r>
+        <w:r>
+          <w:rPr>
+            <w:rStyle w:val="Hyperkobling"/>
+            <w:lang w:val="en-US"/>
+          </w:rPr>
+          <w:t>ind</w:t>
+        </w:r>
+      </w:hyperlink>
+      <w:r>
+        <w:rPr>
+          <w:lang w:val="en-US"/>
+        </w:rPr>
+        <w:t xml:space="preserve"> on </w:t>
+      </w:r>
+      <w:hyperlink r:id="rId27" w:history="1">
+        <w:proofErr w:type="spellStart"/>
+        <w:r>
+          <w:rPr>
+            <w:rStyle w:val="Hyperkobling"/>
+            <w:lang w:val="en-US"/>
+          </w:rPr>
+          <w:t>Unsplash</w:t>
+        </w:r>
+        <w:proofErr w:type="spellEnd"/>
+      </w:hyperlink>
+    </w:p>
+    <w:p>
+      <w:hyperlink r:id="rId28" w:history="1">
+        <w:r>
+          <w:rPr>
+            <w:rStyle w:val="Hyperkobling"/>
+          </w:rPr>
+          <w:t>https://unsplash.com/photos/boy-lying-on-bed-playing-with-red-and-blue-toy-truck-oUgZVBaGcEQ</w:t>
+        </w:r>
+      </w:hyperlink>
+    </w:p>
+    <w:p/>
+    <w:p>
+      <w:pPr>
+        <w:rPr>
+          <w:lang w:val="en-US"/>
+        </w:rPr>
+      </w:pPr>
+      <w:r>
+        <w:rPr>
+          <w:lang w:val="en-US"/>
+        </w:rPr>
+        <w:t xml:space="preserve">Photo by </w:t>
+      </w:r>
+      <w:hyperlink r:id="rId29" w:history="1">
+        <w:r>
+          <w:rPr>
+            <w:rStyle w:val="Hyperkobling"/>
+            <w:lang w:val="en-US"/>
+          </w:rPr>
+          <w:t>Robo Wunderkind</w:t>
+        </w:r>
+      </w:hyperlink>
+      <w:r>
+        <w:rPr>
+          <w:lang w:val="en-US"/>
+        </w:rPr>
+        <w:t xml:space="preserve"> on </w:t>
+      </w:r>
+      <w:hyperlink r:id="rId30" w:history="1">
+        <w:proofErr w:type="spellStart"/>
+        <w:r>
+          <w:rPr>
+            <w:rStyle w:val="Hyperkobling"/>
+            <w:lang w:val="en-US"/>
+          </w:rPr>
+          <w:t>Unsplash</w:t>
+        </w:r>
+        <w:proofErr w:type="spellEnd"/>
+      </w:hyperlink>
+    </w:p>
+    <w:p>
+      <w:pPr>
+        <w:rPr>
+          <w:lang w:val="en-US"/>
+        </w:rPr>
+      </w:pPr>
+      <w:hyperlink r:id="rId31" w:history="1">
+        <w:r>
+          <w:rPr>
+            <w:rStyle w:val="Hyperkobling"/>
+            <w:lang w:val="en-US"/>
+          </w:rPr>
+          <w:t>https://unsplash.com/photos/blue-and-yellow-robot-toy-pkQ79QAfgbg</w:t>
+        </w:r>
+      </w:hyperlink>
+    </w:p>
+    <w:p>
+      <w:pPr>
+        <w:rPr>
+          <w:lang w:val="en-US"/>
+        </w:rPr>
+      </w:pPr>
+    </w:p>
+    <w:p>
+      <w:pPr>
+        <w:rPr>
+          <w:lang w:val="en-US"/>
+        </w:rPr>
+      </w:pPr>
+    </w:p>
+    <w:p>
+      <w:pPr>
+        <w:rPr>
+          <w:lang w:val="en-US"/>
+        </w:rPr>
+      </w:pPr>
+    </w:p>
+    <w:p>
+      <w:r>
+        <w:t xml:space="preserve">lab </w:t>
+      </w:r>
+      <w:proofErr w:type="spellStart"/>
+      <w:r>
+        <w:t>photo</w:t>
+      </w:r>
+      <w:r>
+        <w:t>s</w:t>
+      </w:r>
+      <w:proofErr w:type="spellEnd"/>
+      <w:r>
+        <w:t>:</w:t>
+      </w:r>
+    </w:p>
+    <w:p>
+      <w:r>
+        <w:rPr>
+          <w:lang w:val="en-US"/>
+        </w:rPr>
+        <w:t xml:space="preserve">Photo by </w:t>
+      </w:r>
+      <w:hyperlink r:id="rId32" w:history="1">
+        <w:r>
+          <w:rPr>
+            <w:rStyle w:val="Hyperkobling"/>
+            <w:lang w:val="en-US"/>
+          </w:rPr>
+          <w:t>Drew Hays</w:t>
+        </w:r>
+      </w:hyperlink>
+      <w:r>
+        <w:rPr>
+          <w:lang w:val="en-US"/>
+        </w:rPr>
+        <w:t xml:space="preserve"> on </w:t>
+      </w:r>
+      <w:hyperlink r:id="rId33" w:history="1">
+        <w:proofErr w:type="spellStart"/>
+        <w:r>
+          <w:rPr>
+            <w:rStyle w:val="Hyperkobling"/>
+            <w:lang w:val="en-US"/>
+          </w:rPr>
+          <w:t>Unsplash</w:t>
+        </w:r>
+        <w:proofErr w:type="spellEnd"/>
+      </w:hyperlink>
+    </w:p>
+    <w:p>
+      <w:hyperlink r:id="rId34" w:history="1">
+        <w:r>
+          <w:rPr>
+            <w:rStyle w:val="Hyperkobling"/>
+          </w:rPr>
+          <w:t>https://unsplash.com/photos/person-holding-round-clear-container-tG</w:t>
+        </w:r>
+        <w:r>
+          <w:rPr>
+            <w:rStyle w:val="Hyperkobling"/>
+          </w:rPr>
+          <w:t>Y</w:t>
+        </w:r>
+        <w:r>
+          <w:rPr>
+            <w:rStyle w:val="Hyperkobling"/>
+          </w:rPr>
+          <w:t>rlchfObE</w:t>
+        </w:r>
+      </w:hyperlink>
+    </w:p>
+    <w:p/>
+    <w:p>
+      <w:r>
+        <w:rPr>
+          <w:lang w:val="en-US"/>
+        </w:rPr>
+        <w:t xml:space="preserve">Photo by </w:t>
+      </w:r>
+      <w:hyperlink r:id="rId35" w:history="1">
+        <w:r>
+          <w:rPr>
+            <w:rStyle w:val="Hyperkobling"/>
+            <w:lang w:val="en-US"/>
+          </w:rPr>
+          <w:t>Louis Reed</w:t>
+        </w:r>
+      </w:hyperlink>
+      <w:r>
+        <w:rPr>
+          <w:lang w:val="en-US"/>
+        </w:rPr>
+        <w:t xml:space="preserve"> on </w:t>
+      </w:r>
+      <w:hyperlink r:id="rId36" w:history="1">
+        <w:proofErr w:type="spellStart"/>
+        <w:r>
+          <w:rPr>
+            <w:rStyle w:val="Hyperkobling"/>
+            <w:lang w:val="en-US"/>
+          </w:rPr>
+          <w:t>Unsplash</w:t>
+        </w:r>
+        <w:proofErr w:type="spellEnd"/>
+      </w:hyperlink>
+    </w:p>
+    <w:p>
+      <w:hyperlink r:id="rId37" w:history="1">
+        <w:r>
+          <w:rPr>
+            <w:rStyle w:val="Hyperkobling"/>
+          </w:rPr>
+          <w:t>https://unsplash.com/photos/refill-of-liquid-on-tubes-pwcKF7L4-no</w:t>
+        </w:r>
+      </w:hyperlink>
+    </w:p>
+    <w:p/>
+    <w:p>
+      <w:r>
+        <w:rPr>
+          <w:lang w:val="en-US"/>
+        </w:rPr>
+        <w:t xml:space="preserve">Photo by </w:t>
+      </w:r>
+      <w:hyperlink r:id="rId38" w:history="1">
+        <w:r>
+          <w:rPr>
+            <w:rStyle w:val="Hyperkobling"/>
+            <w:lang w:val="en-US"/>
+          </w:rPr>
+          <w:t>Louis Reed</w:t>
+        </w:r>
+      </w:hyperlink>
+      <w:r>
+        <w:rPr>
+          <w:lang w:val="en-US"/>
+        </w:rPr>
+        <w:t xml:space="preserve"> on </w:t>
+      </w:r>
+      <w:hyperlink r:id="rId39" w:history="1">
+        <w:proofErr w:type="spellStart"/>
+        <w:r>
+          <w:rPr>
+            <w:rStyle w:val="Hyperkobling"/>
+            <w:lang w:val="en-US"/>
+          </w:rPr>
+          <w:t>Unsplash</w:t>
+        </w:r>
+        <w:proofErr w:type="spellEnd"/>
+      </w:hyperlink>
+    </w:p>
+    <w:p>
+      <w:hyperlink r:id="rId40" w:history="1">
+        <w:r>
+          <w:rPr>
+            <w:rStyle w:val="Hyperkobling"/>
+          </w:rPr>
+          <w:t>https://unsplash.com/photos/person-pouring-purple-liquid-on-clear-glass-container-JeInkKlI2Po</w:t>
+        </w:r>
+      </w:hyperlink>
+    </w:p>
+    <w:p/>
     <w:sectPr>
       <w:pgSz w:w="11906" w:h="16838"/>
       <w:pgMar w:top="1417" w:right="1417" w:bottom="1417" w:left="1417" w:header="708" w:footer="708" w:gutter="0"/>
@@ -1992,6 +2700,18 @@
       <w:shd w:val="clear" w:color="auto" w:fill="E1DFDD"/>
     </w:rPr>
   </w:style>
+  <w:style w:type="character" w:styleId="Fulgthyperkobling">
+    <w:name w:val="FollowedHyperlink"/>
+    <w:basedOn w:val="Standardskriftforavsnitt"/>
+    <w:uiPriority w:val="99"/>
+    <w:semiHidden/>
+    <w:unhideWhenUsed/>
+    <w:rsid w:val="00306117"/>
+    <w:rPr>
+      <w:color w:val="96607D" w:themeColor="followedHyperlink"/>
+      <w:u w:val="single"/>
+    </w:rPr>
+  </w:style>
 </w:styles>
 </file>
 

--- a/Word/Semester Project 1 Process Report.docx
+++ b/Word/Semester Project 1 Process Report.docx
@@ -1330,6 +1330,1078 @@
         </w:r>
       </w:hyperlink>
     </w:p>
+    <w:p/>
+    <w:p/>
+    <w:p/>
+    <w:p/>
+    <w:p/>
+    <w:p/>
+    <w:p>
+      <w:r>
+        <w:t xml:space="preserve">Bilde av </w:t>
+      </w:r>
+      <w:proofErr w:type="spellStart"/>
+      <w:r>
+        <w:t>news</w:t>
+      </w:r>
+      <w:proofErr w:type="spellEnd"/>
+      <w:r>
+        <w:t xml:space="preserve">! Seksjonen </w:t>
+      </w:r>
+    </w:p>
+    <w:p/>
+    <w:p>
+      <w:r>
+        <w:t xml:space="preserve">Photo by </w:t>
+      </w:r>
+      <w:hyperlink r:id="rId41" w:history="1">
+        <w:r>
+          <w:rPr>
+            <w:rStyle w:val="Hyperkobling"/>
+          </w:rPr>
+          <w:t>Sigmund</w:t>
+        </w:r>
+      </w:hyperlink>
+      <w:r>
+        <w:t xml:space="preserve"> </w:t>
+      </w:r>
+      <w:proofErr w:type="spellStart"/>
+      <w:r>
+        <w:t>on</w:t>
+      </w:r>
+      <w:proofErr w:type="spellEnd"/>
+      <w:r>
+        <w:t xml:space="preserve"> </w:t>
+      </w:r>
+      <w:hyperlink r:id="rId42" w:history="1">
+        <w:proofErr w:type="spellStart"/>
+        <w:r>
+          <w:rPr>
+            <w:rStyle w:val="Hyperkobling"/>
+          </w:rPr>
+          <w:t>Unsplash</w:t>
+        </w:r>
+        <w:proofErr w:type="spellEnd"/>
+      </w:hyperlink>
+    </w:p>
+    <w:p/>
+    <w:p/>
+    <w:p>
+      <w:pPr>
+        <w:rPr>
+          <w:lang w:val="en-US"/>
+        </w:rPr>
+      </w:pPr>
+      <w:r>
+        <w:rPr>
+          <w:lang w:val="en-US"/>
+        </w:rPr>
+        <w:t xml:space="preserve">Bilde </w:t>
+      </w:r>
+      <w:proofErr w:type="spellStart"/>
+      <w:r>
+        <w:rPr>
+          <w:lang w:val="en-US"/>
+        </w:rPr>
+        <w:t>i</w:t>
+      </w:r>
+      <w:proofErr w:type="spellEnd"/>
+      <w:r>
+        <w:rPr>
+          <w:lang w:val="en-US"/>
+        </w:rPr>
+        <w:t xml:space="preserve"> </w:t>
+      </w:r>
+      <w:proofErr w:type="spellStart"/>
+      <w:r>
+        <w:rPr>
+          <w:lang w:val="en-US"/>
+        </w:rPr>
+        <w:t>exibitions</w:t>
+      </w:r>
+      <w:proofErr w:type="spellEnd"/>
+      <w:r>
+        <w:rPr>
+          <w:lang w:val="en-US"/>
+        </w:rPr>
+        <w:t xml:space="preserve"> – nanotechnology </w:t>
+      </w:r>
+    </w:p>
+    <w:p>
+      <w:r>
+        <w:rPr>
+          <w:lang w:val="en-US"/>
+        </w:rPr>
+        <w:t xml:space="preserve">Photo by </w:t>
+      </w:r>
+      <w:hyperlink r:id="rId43" w:history="1">
+        <w:r>
+          <w:rPr>
+            <w:rStyle w:val="Hyperkobling"/>
+            <w:lang w:val="en-US"/>
+          </w:rPr>
+          <w:t>D koi</w:t>
+        </w:r>
+      </w:hyperlink>
+      <w:r>
+        <w:rPr>
+          <w:lang w:val="en-US"/>
+        </w:rPr>
+        <w:t xml:space="preserve"> on </w:t>
+      </w:r>
+      <w:hyperlink r:id="rId44" w:history="1">
+        <w:proofErr w:type="spellStart"/>
+        <w:r>
+          <w:rPr>
+            <w:rStyle w:val="Hyperkobling"/>
+            <w:lang w:val="en-US"/>
+          </w:rPr>
+          <w:t>Unsplash</w:t>
+        </w:r>
+        <w:proofErr w:type="spellEnd"/>
+      </w:hyperlink>
+    </w:p>
+    <w:p/>
+    <w:p/>
+    <w:p>
+      <w:proofErr w:type="spellStart"/>
+      <w:r>
+        <w:t>ecology</w:t>
+      </w:r>
+      <w:proofErr w:type="spellEnd"/>
+    </w:p>
+    <w:p>
+      <w:r>
+        <w:rPr>
+          <w:lang w:val="en-US"/>
+        </w:rPr>
+        <w:t xml:space="preserve">Photo by </w:t>
+      </w:r>
+      <w:hyperlink r:id="rId45" w:history="1">
+        <w:r>
+          <w:rPr>
+            <w:rStyle w:val="Hyperkobling"/>
+            <w:lang w:val="en-US"/>
+          </w:rPr>
+          <w:t xml:space="preserve">Jan </w:t>
+        </w:r>
+        <w:proofErr w:type="spellStart"/>
+        <w:r>
+          <w:rPr>
+            <w:rStyle w:val="Hyperkobling"/>
+            <w:lang w:val="en-US"/>
+          </w:rPr>
+          <w:t>Kopřiv</w:t>
+        </w:r>
+        <w:proofErr w:type="spellEnd"/>
+        <w:r>
+          <w:rPr>
+            <w:rStyle w:val="Hyperkobling"/>
+            <w:lang w:val="en-US"/>
+          </w:rPr>
+          <w:t>a</w:t>
+        </w:r>
+      </w:hyperlink>
+      <w:r>
+        <w:rPr>
+          <w:lang w:val="en-US"/>
+        </w:rPr>
+        <w:t xml:space="preserve"> on </w:t>
+      </w:r>
+      <w:hyperlink r:id="rId46" w:history="1">
+        <w:proofErr w:type="spellStart"/>
+        <w:r>
+          <w:rPr>
+            <w:rStyle w:val="Hyperkobling"/>
+            <w:lang w:val="en-US"/>
+          </w:rPr>
+          <w:t>Unsplash</w:t>
+        </w:r>
+        <w:proofErr w:type="spellEnd"/>
+      </w:hyperlink>
+    </w:p>
+    <w:p>
+      <w:r>
+        <w:t>https://unsplash.com/photos/green-plant-on-persons-hand-nex3P5iBnPg</w:t>
+      </w:r>
+    </w:p>
+    <w:p/>
+    <w:p/>
+    <w:p>
+      <w:r>
+        <w:t>https://unsplash.com/photos/one-world-signage-r1BS0pzlr1M</w:t>
+      </w:r>
+    </w:p>
+    <w:p>
+      <w:r>
+        <w:rPr>
+          <w:lang w:val="en-US"/>
+        </w:rPr>
+        <w:t xml:space="preserve">Photo by </w:t>
+      </w:r>
+      <w:hyperlink r:id="rId47" w:history="1">
+        <w:r>
+          <w:rPr>
+            <w:rStyle w:val="Hyperkobling"/>
+            <w:lang w:val="en-US"/>
+          </w:rPr>
+          <w:t xml:space="preserve">Markus </w:t>
+        </w:r>
+        <w:proofErr w:type="spellStart"/>
+        <w:r>
+          <w:rPr>
+            <w:rStyle w:val="Hyperkobling"/>
+            <w:lang w:val="en-US"/>
+          </w:rPr>
+          <w:t>Spiske</w:t>
+        </w:r>
+        <w:proofErr w:type="spellEnd"/>
+      </w:hyperlink>
+      <w:r>
+        <w:rPr>
+          <w:lang w:val="en-US"/>
+        </w:rPr>
+        <w:t xml:space="preserve"> on </w:t>
+      </w:r>
+      <w:hyperlink r:id="rId48" w:history="1">
+        <w:proofErr w:type="spellStart"/>
+        <w:r>
+          <w:rPr>
+            <w:rStyle w:val="Hyperkobling"/>
+            <w:lang w:val="en-US"/>
+          </w:rPr>
+          <w:t>Unsplash</w:t>
+        </w:r>
+        <w:proofErr w:type="spellEnd"/>
+      </w:hyperlink>
+    </w:p>
+    <w:p/>
+    <w:p>
+      <w:pPr>
+        <w:rPr>
+          <w:lang w:val="en-US"/>
+        </w:rPr>
+      </w:pPr>
+    </w:p>
+    <w:p>
+      <w:r>
+        <w:rPr>
+          <w:lang w:val="en-US"/>
+        </w:rPr>
+        <w:t xml:space="preserve">Photo by </w:t>
+      </w:r>
+      <w:hyperlink r:id="rId49" w:history="1">
+        <w:r>
+          <w:rPr>
+            <w:rStyle w:val="Hyperkobling"/>
+            <w:lang w:val="en-US"/>
+          </w:rPr>
+          <w:t>Mario Heller</w:t>
+        </w:r>
+      </w:hyperlink>
+      <w:r>
+        <w:rPr>
+          <w:lang w:val="en-US"/>
+        </w:rPr>
+        <w:t xml:space="preserve"> on </w:t>
+      </w:r>
+      <w:hyperlink r:id="rId50" w:history="1">
+        <w:proofErr w:type="spellStart"/>
+        <w:r>
+          <w:rPr>
+            <w:rStyle w:val="Hyperkobling"/>
+            <w:lang w:val="en-US"/>
+          </w:rPr>
+          <w:t>Unsplash</w:t>
+        </w:r>
+        <w:proofErr w:type="spellEnd"/>
+      </w:hyperlink>
+    </w:p>
+    <w:p>
+      <w:hyperlink r:id="rId51" w:history="1">
+        <w:r>
+          <w:rPr>
+            <w:rStyle w:val="Hyperkobling"/>
+          </w:rPr>
+          <w:t>https://unsplash.com/photos/a-little-girl-looking-at-a-snow-globe-Q1aVIPjGSIA</w:t>
+        </w:r>
+      </w:hyperlink>
+    </w:p>
+    <w:p/>
+    <w:p/>
+    <w:p>
+      <w:r>
+        <w:rPr>
+          <w:lang w:val="en-US"/>
+        </w:rPr>
+        <w:t xml:space="preserve">Photo by </w:t>
+      </w:r>
+      <w:hyperlink r:id="rId52" w:history="1">
+        <w:proofErr w:type="spellStart"/>
+        <w:r>
+          <w:rPr>
+            <w:rStyle w:val="Hyperkobling"/>
+            <w:lang w:val="en-US"/>
+          </w:rPr>
+          <w:t>tommao</w:t>
+        </w:r>
+        <w:proofErr w:type="spellEnd"/>
+        <w:r>
+          <w:rPr>
+            <w:rStyle w:val="Hyperkobling"/>
+            <w:lang w:val="en-US"/>
+          </w:rPr>
+          <w:t xml:space="preserve"> wang</w:t>
+        </w:r>
+      </w:hyperlink>
+      <w:r>
+        <w:rPr>
+          <w:lang w:val="en-US"/>
+        </w:rPr>
+        <w:t xml:space="preserve"> on </w:t>
+      </w:r>
+      <w:hyperlink r:id="rId53" w:history="1">
+        <w:proofErr w:type="spellStart"/>
+        <w:r>
+          <w:rPr>
+            <w:rStyle w:val="Hyperkobling"/>
+            <w:lang w:val="en-US"/>
+          </w:rPr>
+          <w:t>Unsplash</w:t>
+        </w:r>
+        <w:proofErr w:type="spellEnd"/>
+      </w:hyperlink>
+    </w:p>
+    <w:p>
+      <w:hyperlink r:id="rId54" w:history="1">
+        <w:r>
+          <w:rPr>
+            <w:rStyle w:val="Hyperkobling"/>
+          </w:rPr>
+          <w:t>https://unsplash.com/photos/a-group-of-hanging-objects-in-a-room-Y5xNc7TA4wc</w:t>
+        </w:r>
+      </w:hyperlink>
+    </w:p>
+    <w:p/>
+    <w:p/>
+    <w:p>
+      <w:r>
+        <w:t xml:space="preserve">Photo by </w:t>
+      </w:r>
+      <w:hyperlink r:id="rId55" w:history="1">
+        <w:r>
+          <w:rPr>
+            <w:rStyle w:val="Hyperkobling"/>
+          </w:rPr>
+          <w:t>NOAA</w:t>
+        </w:r>
+      </w:hyperlink>
+      <w:r>
+        <w:t xml:space="preserve"> </w:t>
+      </w:r>
+      <w:proofErr w:type="spellStart"/>
+      <w:r>
+        <w:t>on</w:t>
+      </w:r>
+      <w:proofErr w:type="spellEnd"/>
+      <w:r>
+        <w:t xml:space="preserve"> </w:t>
+      </w:r>
+      <w:hyperlink r:id="rId56" w:history="1">
+        <w:proofErr w:type="spellStart"/>
+        <w:r>
+          <w:rPr>
+            <w:rStyle w:val="Hyperkobling"/>
+          </w:rPr>
+          <w:t>Unsplash</w:t>
+        </w:r>
+        <w:proofErr w:type="spellEnd"/>
+      </w:hyperlink>
+    </w:p>
+    <w:p>
+      <w:hyperlink r:id="rId57" w:history="1">
+        <w:r>
+          <w:rPr>
+            <w:rStyle w:val="Hyperkobling"/>
+          </w:rPr>
+          <w:t>https://unsplash.com/photos/single-cell-thunderstorm-cloud-ieWHXjjAEwY</w:t>
+        </w:r>
+      </w:hyperlink>
+    </w:p>
+    <w:p/>
+    <w:p/>
+    <w:p/>
+    <w:p>
+      <w:proofErr w:type="spellStart"/>
+      <w:r>
+        <w:t>biology</w:t>
+      </w:r>
+      <w:proofErr w:type="spellEnd"/>
+      <w:r>
+        <w:t xml:space="preserve"> </w:t>
+      </w:r>
+    </w:p>
+    <w:p/>
+    <w:p>
+      <w:r>
+        <w:rPr>
+          <w:lang w:val="en-US"/>
+        </w:rPr>
+        <w:t xml:space="preserve">Photo by </w:t>
+      </w:r>
+      <w:hyperlink r:id="rId58" w:history="1">
+        <w:r>
+          <w:rPr>
+            <w:rStyle w:val="Hyperkobling"/>
+            <w:lang w:val="en-US"/>
+          </w:rPr>
+          <w:t xml:space="preserve">Robina </w:t>
+        </w:r>
+        <w:proofErr w:type="spellStart"/>
+        <w:r>
+          <w:rPr>
+            <w:rStyle w:val="Hyperkobling"/>
+            <w:lang w:val="en-US"/>
+          </w:rPr>
+          <w:t>Weermeijer</w:t>
+        </w:r>
+        <w:proofErr w:type="spellEnd"/>
+      </w:hyperlink>
+      <w:r>
+        <w:rPr>
+          <w:lang w:val="en-US"/>
+        </w:rPr>
+        <w:t xml:space="preserve"> on </w:t>
+      </w:r>
+      <w:hyperlink r:id="rId59" w:history="1">
+        <w:proofErr w:type="spellStart"/>
+        <w:r>
+          <w:rPr>
+            <w:rStyle w:val="Hyperkobling"/>
+            <w:lang w:val="en-US"/>
+          </w:rPr>
+          <w:t>Unsplash</w:t>
+        </w:r>
+        <w:proofErr w:type="spellEnd"/>
+      </w:hyperlink>
+    </w:p>
+    <w:p>
+      <w:hyperlink r:id="rId60" w:history="1">
+        <w:r>
+          <w:rPr>
+            <w:rStyle w:val="Hyperkobling"/>
+          </w:rPr>
+          <w:t>https://unsplash.com/photos/human-heart-scale-model-Tmkwl7EjVtE</w:t>
+        </w:r>
+      </w:hyperlink>
+    </w:p>
+    <w:p/>
+    <w:p>
+      <w:r>
+        <w:rPr>
+          <w:lang w:val="en-US"/>
+        </w:rPr>
+        <w:t xml:space="preserve">Photo by </w:t>
+      </w:r>
+      <w:hyperlink r:id="rId61" w:history="1">
+        <w:r>
+          <w:rPr>
+            <w:rStyle w:val="Hyperkobling"/>
+            <w:lang w:val="en-US"/>
+          </w:rPr>
+          <w:t>Online Marketing</w:t>
+        </w:r>
+      </w:hyperlink>
+      <w:r>
+        <w:rPr>
+          <w:lang w:val="en-US"/>
+        </w:rPr>
+        <w:t xml:space="preserve"> on </w:t>
+      </w:r>
+      <w:hyperlink r:id="rId62" w:history="1">
+        <w:proofErr w:type="spellStart"/>
+        <w:r>
+          <w:rPr>
+            <w:rStyle w:val="Hyperkobling"/>
+            <w:lang w:val="en-US"/>
+          </w:rPr>
+          <w:t>Unsplash</w:t>
+        </w:r>
+        <w:proofErr w:type="spellEnd"/>
+      </w:hyperlink>
+    </w:p>
+    <w:p>
+      <w:hyperlink r:id="rId63" w:history="1">
+        <w:r>
+          <w:rPr>
+            <w:rStyle w:val="Hyperkobling"/>
+          </w:rPr>
+          <w:t>https://unsplash.com/photos/doctor-holding-red-stethoscope-hIgeoQjS_iE</w:t>
+        </w:r>
+      </w:hyperlink>
+    </w:p>
+    <w:p/>
+    <w:p/>
+    <w:p>
+      <w:proofErr w:type="spellStart"/>
+      <w:r>
+        <w:t>robotics</w:t>
+      </w:r>
+      <w:proofErr w:type="spellEnd"/>
+      <w:r>
+        <w:t xml:space="preserve"> </w:t>
+      </w:r>
+    </w:p>
+    <w:p>
+      <w:r>
+        <w:rPr>
+          <w:lang w:val="en-US"/>
+        </w:rPr>
+        <w:t xml:space="preserve">Photo by </w:t>
+      </w:r>
+      <w:hyperlink r:id="rId64" w:history="1">
+        <w:r>
+          <w:rPr>
+            <w:rStyle w:val="Hyperkobling"/>
+            <w:lang w:val="en-US"/>
+          </w:rPr>
+          <w:t>Mika Baumeister</w:t>
+        </w:r>
+      </w:hyperlink>
+      <w:r>
+        <w:rPr>
+          <w:lang w:val="en-US"/>
+        </w:rPr>
+        <w:t xml:space="preserve"> on </w:t>
+      </w:r>
+      <w:hyperlink r:id="rId65" w:history="1">
+        <w:proofErr w:type="spellStart"/>
+        <w:r>
+          <w:rPr>
+            <w:rStyle w:val="Hyperkobling"/>
+            <w:lang w:val="en-US"/>
+          </w:rPr>
+          <w:t>Unsplash</w:t>
+        </w:r>
+        <w:proofErr w:type="spellEnd"/>
+      </w:hyperlink>
+    </w:p>
+    <w:p>
+      <w:hyperlink r:id="rId66" w:history="1">
+        <w:r>
+          <w:rPr>
+            <w:rStyle w:val="Hyperkobling"/>
+          </w:rPr>
+          <w:t>https://unsplash.com/photos/a-close-up-of-a-hair-dryer-in-the-dark-wZ49T2Tc7xw</w:t>
+        </w:r>
+      </w:hyperlink>
+    </w:p>
+    <w:p/>
+    <w:p/>
+    <w:p>
+      <w:r>
+        <w:rPr>
+          <w:lang w:val="en-US"/>
+        </w:rPr>
+        <w:t xml:space="preserve">Photo by </w:t>
+      </w:r>
+      <w:hyperlink r:id="rId67" w:history="1">
+        <w:r>
+          <w:rPr>
+            <w:rStyle w:val="Hyperkobling"/>
+            <w:lang w:val="en-US"/>
+          </w:rPr>
+          <w:t xml:space="preserve">David </w:t>
+        </w:r>
+        <w:proofErr w:type="spellStart"/>
+        <w:r>
+          <w:rPr>
+            <w:rStyle w:val="Hyperkobling"/>
+            <w:lang w:val="en-US"/>
+          </w:rPr>
+          <w:t>Levêque</w:t>
+        </w:r>
+        <w:proofErr w:type="spellEnd"/>
+      </w:hyperlink>
+      <w:r>
+        <w:rPr>
+          <w:lang w:val="en-US"/>
+        </w:rPr>
+        <w:t xml:space="preserve"> on </w:t>
+      </w:r>
+      <w:hyperlink r:id="rId68" w:history="1">
+        <w:proofErr w:type="spellStart"/>
+        <w:r>
+          <w:rPr>
+            <w:rStyle w:val="Hyperkobling"/>
+            <w:lang w:val="en-US"/>
+          </w:rPr>
+          <w:t>Unsplash</w:t>
+        </w:r>
+        <w:proofErr w:type="spellEnd"/>
+      </w:hyperlink>
+    </w:p>
+    <w:p>
+      <w:hyperlink r:id="rId69" w:history="1">
+        <w:r>
+          <w:rPr>
+            <w:rStyle w:val="Hyperkobling"/>
+          </w:rPr>
+          <w:t>https://unsplash.com/photos/two-red-power-tools-inside-room-GpNOhig3LSU</w:t>
+        </w:r>
+      </w:hyperlink>
+    </w:p>
+    <w:p/>
+    <w:p/>
+    <w:p>
+      <w:r>
+        <w:rPr>
+          <w:lang w:val="en-US"/>
+        </w:rPr>
+        <w:t xml:space="preserve">Photo by </w:t>
+      </w:r>
+      <w:hyperlink r:id="rId70" w:history="1">
+        <w:r>
+          <w:rPr>
+            <w:rStyle w:val="Hyperkobling"/>
+            <w:lang w:val="en-US"/>
+          </w:rPr>
+          <w:t>Owen Beard</w:t>
+        </w:r>
+      </w:hyperlink>
+      <w:r>
+        <w:rPr>
+          <w:lang w:val="en-US"/>
+        </w:rPr>
+        <w:t xml:space="preserve"> on </w:t>
+      </w:r>
+      <w:hyperlink r:id="rId71" w:history="1">
+        <w:proofErr w:type="spellStart"/>
+        <w:r>
+          <w:rPr>
+            <w:rStyle w:val="Hyperkobling"/>
+            <w:lang w:val="en-US"/>
+          </w:rPr>
+          <w:t>Unsplash</w:t>
+        </w:r>
+        <w:proofErr w:type="spellEnd"/>
+      </w:hyperlink>
+    </w:p>
+    <w:p>
+      <w:hyperlink r:id="rId72" w:history="1">
+        <w:r>
+          <w:rPr>
+            <w:rStyle w:val="Hyperkobling"/>
+          </w:rPr>
+          <w:t>https://unsplash.com/photos/white-robot-toy-holding-black-tablet-K21Dn4OVxNw</w:t>
+        </w:r>
+      </w:hyperlink>
+    </w:p>
+    <w:p/>
+    <w:p/>
+    <w:p>
+      <w:r>
+        <w:rPr>
+          <w:lang w:val="en-US"/>
+        </w:rPr>
+        <w:t xml:space="preserve">Photo by </w:t>
+      </w:r>
+      <w:hyperlink r:id="rId73" w:history="1">
+        <w:r>
+          <w:rPr>
+            <w:rStyle w:val="Hyperkobling"/>
+            <w:lang w:val="en-US"/>
+          </w:rPr>
+          <w:t xml:space="preserve">Igor </w:t>
+        </w:r>
+        <w:proofErr w:type="spellStart"/>
+        <w:r>
+          <w:rPr>
+            <w:rStyle w:val="Hyperkobling"/>
+            <w:lang w:val="en-US"/>
+          </w:rPr>
+          <w:t>Omilaev</w:t>
+        </w:r>
+        <w:proofErr w:type="spellEnd"/>
+      </w:hyperlink>
+      <w:r>
+        <w:rPr>
+          <w:lang w:val="en-US"/>
+        </w:rPr>
+        <w:t xml:space="preserve"> on </w:t>
+      </w:r>
+      <w:hyperlink r:id="rId74" w:history="1">
+        <w:proofErr w:type="spellStart"/>
+        <w:r>
+          <w:rPr>
+            <w:rStyle w:val="Hyperkobling"/>
+            <w:lang w:val="en-US"/>
+          </w:rPr>
+          <w:t>Unsplash</w:t>
+        </w:r>
+        <w:proofErr w:type="spellEnd"/>
+      </w:hyperlink>
+    </w:p>
+    <w:p>
+      <w:hyperlink r:id="rId75" w:history="1">
+        <w:r>
+          <w:rPr>
+            <w:rStyle w:val="Hyperkobling"/>
+          </w:rPr>
+          <w:t>https://unsplash.com/photos/a-computer-chip-with-the-letter-a-on-top-of-it-eGGFZ5X2LnA</w:t>
+        </w:r>
+      </w:hyperlink>
+    </w:p>
+    <w:p/>
+    <w:p>
+      <w:r>
+        <w:t xml:space="preserve">Photo by </w:t>
+      </w:r>
+      <w:hyperlink r:id="rId76" w:history="1">
+        <w:proofErr w:type="spellStart"/>
+        <w:r>
+          <w:rPr>
+            <w:rStyle w:val="Hyperkobling"/>
+          </w:rPr>
+          <w:t>JavyGo</w:t>
+        </w:r>
+        <w:proofErr w:type="spellEnd"/>
+      </w:hyperlink>
+      <w:r>
+        <w:t xml:space="preserve"> </w:t>
+      </w:r>
+      <w:proofErr w:type="spellStart"/>
+      <w:r>
+        <w:t>on</w:t>
+      </w:r>
+      <w:proofErr w:type="spellEnd"/>
+      <w:r>
+        <w:t xml:space="preserve"> </w:t>
+      </w:r>
+      <w:hyperlink r:id="rId77" w:history="1">
+        <w:proofErr w:type="spellStart"/>
+        <w:r>
+          <w:rPr>
+            <w:rStyle w:val="Hyperkobling"/>
+          </w:rPr>
+          <w:t>Unsplash</w:t>
+        </w:r>
+        <w:proofErr w:type="spellEnd"/>
+      </w:hyperlink>
+    </w:p>
+    <w:p>
+      <w:hyperlink r:id="rId78" w:history="1">
+        <w:r>
+          <w:rPr>
+            <w:rStyle w:val="Hyperkobling"/>
+          </w:rPr>
+          <w:t>https://unsplash.com/photos/silver-5-door-hatchback-on-road-during-daytime-auM1c2SRzXw</w:t>
+        </w:r>
+      </w:hyperlink>
+    </w:p>
+    <w:p/>
+    <w:p/>
+    <w:p>
+      <w:proofErr w:type="spellStart"/>
+      <w:r>
+        <w:t>cosmology</w:t>
+      </w:r>
+      <w:proofErr w:type="spellEnd"/>
+    </w:p>
+    <w:p>
+      <w:pPr>
+        <w:rPr>
+          <w:lang w:val="en-US"/>
+        </w:rPr>
+      </w:pPr>
+      <w:r>
+        <w:rPr>
+          <w:lang w:val="en-US"/>
+        </w:rPr>
+        <w:t xml:space="preserve">Photo by </w:t>
+      </w:r>
+      <w:hyperlink r:id="rId79" w:history="1">
+        <w:r>
+          <w:rPr>
+            <w:rStyle w:val="Hyperkobling"/>
+            <w:lang w:val="en-US"/>
+          </w:rPr>
+          <w:t>Good Free Photos</w:t>
+        </w:r>
+      </w:hyperlink>
+      <w:r>
+        <w:rPr>
+          <w:lang w:val="en-US"/>
+        </w:rPr>
+        <w:t xml:space="preserve"> on </w:t>
+      </w:r>
+      <w:hyperlink r:id="rId80" w:history="1">
+        <w:proofErr w:type="spellStart"/>
+        <w:r>
+          <w:rPr>
+            <w:rStyle w:val="Hyperkobling"/>
+            <w:lang w:val="en-US"/>
+          </w:rPr>
+          <w:t>Unsplash</w:t>
+        </w:r>
+        <w:proofErr w:type="spellEnd"/>
+      </w:hyperlink>
+    </w:p>
+    <w:p>
+      <w:pPr>
+        <w:rPr>
+          <w:lang w:val="en-US"/>
+        </w:rPr>
+      </w:pPr>
+      <w:hyperlink r:id="rId81" w:history="1">
+        <w:r>
+          <w:rPr>
+            <w:rStyle w:val="Hyperkobling"/>
+            <w:lang w:val="en-US"/>
+          </w:rPr>
+          <w:t>https://unsplash.com/photos/body-of-water-beside-trees-LADl0hVNBCQ</w:t>
+        </w:r>
+      </w:hyperlink>
+    </w:p>
+    <w:p/>
+    <w:p>
+      <w:pPr>
+        <w:rPr>
+          <w:lang w:val="en-US"/>
+        </w:rPr>
+      </w:pPr>
+      <w:r>
+        <w:rPr>
+          <w:lang w:val="en-US"/>
+        </w:rPr>
+        <w:t xml:space="preserve">Photo by </w:t>
+      </w:r>
+      <w:hyperlink r:id="rId82" w:history="1">
+        <w:r>
+          <w:rPr>
+            <w:rStyle w:val="Hyperkobling"/>
+            <w:lang w:val="en-US"/>
+          </w:rPr>
+          <w:t>NASA</w:t>
+        </w:r>
+      </w:hyperlink>
+      <w:r>
+        <w:rPr>
+          <w:lang w:val="en-US"/>
+        </w:rPr>
+        <w:t xml:space="preserve"> on </w:t>
+      </w:r>
+      <w:hyperlink r:id="rId83" w:history="1">
+        <w:proofErr w:type="spellStart"/>
+        <w:r>
+          <w:rPr>
+            <w:rStyle w:val="Hyperkobling"/>
+            <w:lang w:val="en-US"/>
+          </w:rPr>
+          <w:t>Unsplash</w:t>
+        </w:r>
+        <w:proofErr w:type="spellEnd"/>
+      </w:hyperlink>
+    </w:p>
+    <w:p>
+      <w:pPr>
+        <w:rPr>
+          <w:lang w:val="en-US"/>
+        </w:rPr>
+      </w:pPr>
+      <w:hyperlink r:id="rId84" w:history="1">
+        <w:r>
+          <w:rPr>
+            <w:rStyle w:val="Hyperkobling"/>
+            <w:lang w:val="en-US"/>
+          </w:rPr>
+          <w:t>https://unsplash.com/photos/astronaut-in-spacesuit-floating-in-space-Yj1M5riCKk4</w:t>
+        </w:r>
+      </w:hyperlink>
+    </w:p>
+    <w:p>
+      <w:pPr>
+        <w:rPr>
+          <w:lang w:val="en-US"/>
+        </w:rPr>
+      </w:pPr>
+    </w:p>
+    <w:p>
+      <w:pPr>
+        <w:rPr>
+          <w:lang w:val="en-US"/>
+        </w:rPr>
+      </w:pPr>
+    </w:p>
+    <w:p>
+      <w:r>
+        <w:rPr>
+          <w:lang w:val="en-US"/>
+        </w:rPr>
+        <w:t xml:space="preserve">Photo by </w:t>
+      </w:r>
+      <w:hyperlink r:id="rId85" w:history="1">
+        <w:proofErr w:type="spellStart"/>
+        <w:r>
+          <w:rPr>
+            <w:rStyle w:val="Hyperkobling"/>
+            <w:lang w:val="en-US"/>
+          </w:rPr>
+          <w:t>Jongsun</w:t>
+        </w:r>
+        <w:proofErr w:type="spellEnd"/>
+        <w:r>
+          <w:rPr>
+            <w:rStyle w:val="Hyperkobling"/>
+            <w:lang w:val="en-US"/>
+          </w:rPr>
+          <w:t xml:space="preserve"> Lee</w:t>
+        </w:r>
+      </w:hyperlink>
+      <w:r>
+        <w:rPr>
+          <w:lang w:val="en-US"/>
+        </w:rPr>
+        <w:t xml:space="preserve"> on </w:t>
+      </w:r>
+      <w:hyperlink r:id="rId86" w:history="1">
+        <w:proofErr w:type="spellStart"/>
+        <w:r>
+          <w:rPr>
+            <w:rStyle w:val="Hyperkobling"/>
+            <w:lang w:val="en-US"/>
+          </w:rPr>
+          <w:t>Unsplash</w:t>
+        </w:r>
+        <w:proofErr w:type="spellEnd"/>
+      </w:hyperlink>
+    </w:p>
+    <w:p>
+      <w:hyperlink r:id="rId87" w:history="1">
+        <w:r>
+          <w:rPr>
+            <w:rStyle w:val="Hyperkobling"/>
+          </w:rPr>
+          <w:t>https://unsplash.com/photos/moon-eclipse-F-pSZO_jeE8</w:t>
+        </w:r>
+      </w:hyperlink>
+    </w:p>
+    <w:p/>
+    <w:p>
+      <w:pPr>
+        <w:rPr>
+          <w:lang w:val="en-US"/>
+        </w:rPr>
+      </w:pPr>
+      <w:r>
+        <w:rPr>
+          <w:lang w:val="en-US"/>
+        </w:rPr>
+        <w:t xml:space="preserve">Photo by </w:t>
+      </w:r>
+      <w:hyperlink r:id="rId88" w:history="1">
+        <w:r>
+          <w:rPr>
+            <w:rStyle w:val="Hyperkobling"/>
+            <w:lang w:val="en-US"/>
+          </w:rPr>
+          <w:t>Matthew Ansley</w:t>
+        </w:r>
+      </w:hyperlink>
+      <w:r>
+        <w:rPr>
+          <w:lang w:val="en-US"/>
+        </w:rPr>
+        <w:t xml:space="preserve"> on </w:t>
+      </w:r>
+      <w:hyperlink r:id="rId89" w:history="1">
+        <w:proofErr w:type="spellStart"/>
+        <w:r>
+          <w:rPr>
+            <w:rStyle w:val="Hyperkobling"/>
+            <w:lang w:val="en-US"/>
+          </w:rPr>
+          <w:t>Unsplash</w:t>
+        </w:r>
+        <w:proofErr w:type="spellEnd"/>
+      </w:hyperlink>
+    </w:p>
+    <w:p>
+      <w:pPr>
+        <w:rPr>
+          <w:lang w:val="en-US"/>
+        </w:rPr>
+      </w:pPr>
+      <w:hyperlink r:id="rId90" w:history="1">
+        <w:r>
+          <w:rPr>
+            <w:rStyle w:val="Hyperkobling"/>
+            <w:lang w:val="en-US"/>
+          </w:rPr>
+          <w:t>https://unsplash.com/photos/black-telescope-during-day-time-8SjeH5pZbjw</w:t>
+        </w:r>
+      </w:hyperlink>
+    </w:p>
+    <w:p>
+      <w:pPr>
+        <w:rPr>
+          <w:lang w:val="en-US"/>
+        </w:rPr>
+      </w:pPr>
+    </w:p>
+    <w:p>
+      <w:pPr>
+        <w:rPr>
+          <w:lang w:val="en-US"/>
+        </w:rPr>
+      </w:pPr>
+    </w:p>
+    <w:p>
+      <w:r>
+        <w:rPr>
+          <w:lang w:val="en-US"/>
+        </w:rPr>
+        <w:lastRenderedPageBreak/>
+        <w:t xml:space="preserve">Photo by </w:t>
+      </w:r>
+      <w:hyperlink r:id="rId91" w:history="1">
+        <w:r>
+          <w:rPr>
+            <w:rStyle w:val="Hyperkobling"/>
+            <w:lang w:val="en-US"/>
+          </w:rPr>
+          <w:t>Alexander Andrews</w:t>
+        </w:r>
+      </w:hyperlink>
+      <w:r>
+        <w:rPr>
+          <w:lang w:val="en-US"/>
+        </w:rPr>
+        <w:t xml:space="preserve"> on </w:t>
+      </w:r>
+      <w:hyperlink r:id="rId92" w:history="1">
+        <w:proofErr w:type="spellStart"/>
+        <w:r>
+          <w:rPr>
+            <w:rStyle w:val="Hyperkobling"/>
+            <w:lang w:val="en-US"/>
+          </w:rPr>
+          <w:t>Unsplash</w:t>
+        </w:r>
+        <w:proofErr w:type="spellEnd"/>
+      </w:hyperlink>
+    </w:p>
+    <w:p>
+      <w:hyperlink r:id="rId93" w:history="1">
+        <w:r>
+          <w:rPr>
+            <w:rStyle w:val="Hyperkobling"/>
+          </w:rPr>
+          <w:t>https://unsplash.com/photos/two-stars-in-the-middle-of-a-black-sky-fsH1KjbdjE8</w:t>
+        </w:r>
+      </w:hyperlink>
+    </w:p>
+    <w:p/>
     <w:p/>
     <w:sectPr>
       <w:pgSz w:w="11906" w:h="16838"/>
